--- a/resume.docx
+++ b/resume.docx
@@ -526,9 +526,6 @@
           <w:szCs w:val="22"/>
         </w:rPr>
         <w:t>Implemented workplace software solutions that drove efficiency</w:t>
-      </w:r>
-      <w:r>
-        <w:t xml:space="preserve"> (prepare to answer)</w:t>
       </w:r>
     </w:p>
     <w:p>

--- a/resume.docx
+++ b/resume.docx
@@ -183,7 +183,7 @@
           <w:sz w:val="22"/>
           <w:szCs w:val="22"/>
         </w:rPr>
-        <w:t xml:space="preserve">and proceedures </w:t>
+        <w:t xml:space="preserve">and procedures </w:t>
       </w:r>
       <w:r>
         <w:rPr>
@@ -201,7 +201,25 @@
           <w:sz w:val="22"/>
           <w:szCs w:val="22"/>
         </w:rPr>
-        <w:t xml:space="preserve">adress </w:t>
+        <w:t>ad</w:t>
+      </w:r>
+      <w:r>
+        <w:rPr>
+          <w:rFonts w:ascii="Arial" w:hAnsi="Arial" w:cs="Arial"/>
+          <w:color w:val="000000"/>
+          <w:sz w:val="22"/>
+          <w:szCs w:val="22"/>
+        </w:rPr>
+        <w:t>d</w:t>
+      </w:r>
+      <w:r>
+        <w:rPr>
+          <w:rFonts w:ascii="Arial" w:hAnsi="Arial" w:cs="Arial"/>
+          <w:color w:val="000000"/>
+          <w:sz w:val="22"/>
+          <w:szCs w:val="22"/>
+        </w:rPr>
+        <w:t xml:space="preserve">ress </w:t>
       </w:r>
       <w:r>
         <w:rPr>
@@ -258,7 +276,25 @@
           <w:sz w:val="22"/>
           <w:szCs w:val="22"/>
         </w:rPr>
-        <w:t>resilient character and drive to succeed in order to maximise workplace efficiency.</w:t>
+        <w:t>resilient character and drive to succeed in order to maximi</w:t>
+      </w:r>
+      <w:r>
+        <w:rPr>
+          <w:rFonts w:ascii="Arial" w:hAnsi="Arial" w:cs="Arial"/>
+          <w:color w:val="000000"/>
+          <w:sz w:val="22"/>
+          <w:szCs w:val="22"/>
+        </w:rPr>
+        <w:t>z</w:t>
+      </w:r>
+      <w:r>
+        <w:rPr>
+          <w:rFonts w:ascii="Arial" w:hAnsi="Arial" w:cs="Arial"/>
+          <w:color w:val="000000"/>
+          <w:sz w:val="22"/>
+          <w:szCs w:val="22"/>
+        </w:rPr>
+        <w:t>e workplace efficiency.</w:t>
       </w:r>
       <w:r>
         <w:rPr>
@@ -332,7 +368,33 @@
           <w:sz w:val="22"/>
           <w:szCs w:val="22"/>
         </w:rPr>
-        <w:t>Technology Support Specialist</w:t>
+        <w:t>IT Administrator</w:t>
+      </w:r>
+      <w:r>
+        <w:rPr>
+          <w:rFonts w:ascii="Arial" w:hAnsi="Arial" w:cs="Arial"/>
+          <w:b/>
+          <w:bCs/>
+          <w:i/>
+          <w:iCs/>
+          <w:color w:val="000000"/>
+          <w:sz w:val="22"/>
+          <w:szCs w:val="22"/>
+        </w:rPr>
+        <w:tab/>
+      </w:r>
+      <w:r>
+        <w:rPr>
+          <w:rFonts w:ascii="Arial" w:hAnsi="Arial" w:cs="Arial"/>
+          <w:b/>
+          <w:bCs/>
+          <w:i/>
+          <w:iCs/>
+          <w:color w:val="000000"/>
+          <w:sz w:val="22"/>
+          <w:szCs w:val="22"/>
+        </w:rPr>
+        <w:tab/>
       </w:r>
       <w:r>
         <w:rPr>
@@ -617,7 +679,23 @@
           <w:sz w:val="22"/>
           <w:szCs w:val="22"/>
         </w:rPr>
-        <w:t>Used Perview eDiscovery to respond to information requests</w:t>
+        <w:t>Used P</w:t>
+      </w:r>
+      <w:r>
+        <w:rPr>
+          <w:rFonts w:ascii="Arial" w:hAnsi="Arial" w:cs="Arial"/>
+          <w:sz w:val="22"/>
+          <w:szCs w:val="22"/>
+        </w:rPr>
+        <w:t>u</w:t>
+      </w:r>
+      <w:r>
+        <w:rPr>
+          <w:rFonts w:ascii="Arial" w:hAnsi="Arial" w:cs="Arial"/>
+          <w:sz w:val="22"/>
+          <w:szCs w:val="22"/>
+        </w:rPr>
+        <w:t>rview eDiscovery to respond to information requests</w:t>
       </w:r>
     </w:p>
     <w:p>
@@ -683,7 +761,25 @@
           <w:sz w:val="22"/>
           <w:szCs w:val="22"/>
         </w:rPr>
-        <w:t xml:space="preserve">Onboarding </w:t>
+        <w:t>On</w:t>
+      </w:r>
+      <w:r>
+        <w:rPr>
+          <w:rFonts w:ascii="Arial" w:hAnsi="Arial" w:cs="Arial"/>
+          <w:color w:val="000000"/>
+          <w:sz w:val="22"/>
+          <w:szCs w:val="22"/>
+        </w:rPr>
+        <w:t>-</w:t>
+      </w:r>
+      <w:r>
+        <w:rPr>
+          <w:rFonts w:ascii="Arial" w:hAnsi="Arial" w:cs="Arial"/>
+          <w:color w:val="000000"/>
+          <w:sz w:val="22"/>
+          <w:szCs w:val="22"/>
+        </w:rPr>
+        <w:t xml:space="preserve">boarding </w:t>
       </w:r>
       <w:r>
         <w:rPr>
@@ -1081,14 +1177,21 @@
           <w:b/>
         </w:rPr>
         <w:tab/>
-        <w:t xml:space="preserve">      </w:t>
-      </w:r>
-      <w:r>
-        <w:rPr>
-          <w:rFonts w:cstheme="minorHAnsi"/>
-          <w:b/>
-        </w:rPr>
-        <w:t xml:space="preserve"> Fall 2022</w:t>
+        <w:t xml:space="preserve">   </w:t>
+      </w:r>
+      <w:r>
+        <w:rPr>
+          <w:rFonts w:cstheme="minorHAnsi"/>
+          <w:b/>
+        </w:rPr>
+        <w:t>Winter</w:t>
+      </w:r>
+      <w:r>
+        <w:rPr>
+          <w:rFonts w:cstheme="minorHAnsi"/>
+          <w:b/>
+        </w:rPr>
+        <w:t xml:space="preserve"> 2022</w:t>
       </w:r>
     </w:p>
     <w:p>
@@ -1316,7 +1419,25 @@
           <w:sz w:val="22"/>
           <w:szCs w:val="22"/>
         </w:rPr>
-        <w:t>Comptia: Security +, Network+</w:t>
+        <w:t>Comp</w:t>
+      </w:r>
+      <w:r>
+        <w:rPr>
+          <w:rFonts w:ascii="Arial" w:hAnsi="Arial" w:cs="Arial"/>
+          <w:color w:val="000000"/>
+          <w:sz w:val="22"/>
+          <w:szCs w:val="22"/>
+        </w:rPr>
+        <w:t>TIA</w:t>
+      </w:r>
+      <w:r>
+        <w:rPr>
+          <w:rFonts w:ascii="Arial" w:hAnsi="Arial" w:cs="Arial"/>
+          <w:color w:val="000000"/>
+          <w:sz w:val="22"/>
+          <w:szCs w:val="22"/>
+        </w:rPr>
+        <w:t>: Security +, Network+</w:t>
       </w:r>
     </w:p>
     <w:p>
@@ -1358,7 +1479,43 @@
           <w:sz w:val="22"/>
           <w:szCs w:val="22"/>
         </w:rPr>
-        <w:t xml:space="preserve"> (AZ-104) , Azure Fundemantals (AZ-900), Office Excel 2016</w:t>
+        <w:t xml:space="preserve"> (AZ-104) , Azure Fund</w:t>
+      </w:r>
+      <w:r>
+        <w:rPr>
+          <w:rFonts w:ascii="Arial" w:hAnsi="Arial" w:cs="Arial"/>
+          <w:color w:val="000000"/>
+          <w:sz w:val="22"/>
+          <w:szCs w:val="22"/>
+        </w:rPr>
+        <w:t>a</w:t>
+      </w:r>
+      <w:r>
+        <w:rPr>
+          <w:rFonts w:ascii="Arial" w:hAnsi="Arial" w:cs="Arial"/>
+          <w:color w:val="000000"/>
+          <w:sz w:val="22"/>
+          <w:szCs w:val="22"/>
+        </w:rPr>
+        <w:t>m</w:t>
+      </w:r>
+      <w:r>
+        <w:rPr>
+          <w:rFonts w:ascii="Arial" w:hAnsi="Arial" w:cs="Arial"/>
+          <w:color w:val="000000"/>
+          <w:sz w:val="22"/>
+          <w:szCs w:val="22"/>
+        </w:rPr>
+        <w:t>e</w:t>
+      </w:r>
+      <w:r>
+        <w:rPr>
+          <w:rFonts w:ascii="Arial" w:hAnsi="Arial" w:cs="Arial"/>
+          <w:color w:val="000000"/>
+          <w:sz w:val="22"/>
+          <w:szCs w:val="22"/>
+        </w:rPr>
+        <w:t>ntals (AZ-900), Office Excel 2016</w:t>
       </w:r>
     </w:p>
     <w:p>
